--- a/SupersNew/adventures/issue_2a.docx
+++ b/SupersNew/adventures/issue_2a.docx
@@ -287,8 +287,6 @@
       <w:r>
         <w:t xml:space="preserve">N-Space is going after the wrong target, but they don’t know that yet… </w:t>
       </w:r>
-      <w:bookmarkStart w:id="0" w:name="_GoBack"/>
-      <w:bookmarkEnd w:id="0"/>
     </w:p>
     <w:p>
       <w:r>
@@ -728,7 +726,19 @@
                 <w:sz w:val="16"/>
                 <w:szCs w:val="16"/>
               </w:rPr>
-              <w:t>Morphic Nanobot</w:t>
+              <w:t>Mimic</w:t>
+            </w:r>
+            <w:r>
+              <w:rPr>
+                <w:rFonts w:asciiTheme="majorHAnsi" w:hAnsiTheme="majorHAnsi" w:cstheme="majorHAnsi"/>
+                <w:b/>
+                <w:bCs/>
+                <w:i/>
+                <w:iCs/>
+                <w:sz w:val="16"/>
+                <w:szCs w:val="16"/>
+              </w:rPr>
+              <w:t xml:space="preserve"> Nanobot</w:t>
             </w:r>
           </w:p>
         </w:tc>
@@ -1767,6 +1777,71 @@
       </w:tr>
     </w:tbl>
     <w:p/>
+    <w:p>
+      <w:r>
+        <w:rPr>
+          <w:b/>
+        </w:rPr>
+        <w:t>Attack of the Nanos</w:t>
+      </w:r>
+    </w:p>
+    <w:p>
+      <w:pPr>
+        <w:pStyle w:val="ListParagraph"/>
+        <w:numPr>
+          <w:ilvl w:val="0"/>
+          <w:numId w:val="7"/>
+        </w:numPr>
+      </w:pPr>
+      <w:r>
+        <w:t xml:space="preserve">Once the nanobots have gathered, they will form a </w:t>
+      </w:r>
+      <w:r>
+        <w:t>Morphic Nanobot</w:t>
+      </w:r>
+    </w:p>
+    <w:p>
+      <w:pPr>
+        <w:pStyle w:val="ListParagraph"/>
+        <w:numPr>
+          <w:ilvl w:val="0"/>
+          <w:numId w:val="7"/>
+        </w:numPr>
+      </w:pPr>
+      <w:r>
+        <w:t xml:space="preserve">The bot will seek out a target for assimilation, either a student or </w:t>
+      </w:r>
+      <w:proofErr w:type="spellStart"/>
+      <w:r>
+        <w:t>Pellmore’s</w:t>
+      </w:r>
+      <w:proofErr w:type="spellEnd"/>
+      <w:r>
+        <w:t xml:space="preserve"> security guard</w:t>
+      </w:r>
+    </w:p>
+    <w:p>
+      <w:pPr>
+        <w:pStyle w:val="ListParagraph"/>
+        <w:numPr>
+          <w:ilvl w:val="0"/>
+          <w:numId w:val="7"/>
+        </w:numPr>
+      </w:pPr>
+      <w:r>
+        <w:t xml:space="preserve">Once the bot assimilates a human, </w:t>
+      </w:r>
+      <w:proofErr w:type="spellStart"/>
+      <w:r>
+        <w:t>Pellmore</w:t>
+      </w:r>
+      <w:proofErr w:type="spellEnd"/>
+      <w:r>
+        <w:t xml:space="preserve"> is next</w:t>
+      </w:r>
+      <w:bookmarkStart w:id="0" w:name="_GoBack"/>
+      <w:bookmarkEnd w:id="0"/>
+    </w:p>
     <w:sectPr>
       <w:pgSz w:w="12240" w:h="15840"/>
       <w:pgMar w:top="1440" w:right="1440" w:bottom="1440" w:left="1440" w:header="720" w:footer="720" w:gutter="0"/>
@@ -2006,6 +2081,119 @@
     </w:lvl>
   </w:abstractNum>
   <w:abstractNum w:abstractNumId="2" w15:restartNumberingAfterBreak="0">
+    <w:nsid w:val="5E925806"/>
+    <w:multiLevelType w:val="hybridMultilevel"/>
+    <w:tmpl w:val="274AB024"/>
+    <w:lvl w:ilvl="0" w:tplc="04090001">
+      <w:start w:val="1"/>
+      <w:numFmt w:val="bullet"/>
+      <w:lvlText w:val=""/>
+      <w:lvlJc w:val="left"/>
+      <w:pPr>
+        <w:ind w:left="360" w:hanging="360"/>
+      </w:pPr>
+      <w:rPr>
+        <w:rFonts w:ascii="Symbol" w:hAnsi="Symbol" w:hint="default"/>
+      </w:rPr>
+    </w:lvl>
+    <w:lvl w:ilvl="1" w:tplc="04090003" w:tentative="1">
+      <w:start w:val="1"/>
+      <w:numFmt w:val="bullet"/>
+      <w:lvlText w:val="o"/>
+      <w:lvlJc w:val="left"/>
+      <w:pPr>
+        <w:ind w:left="1080" w:hanging="360"/>
+      </w:pPr>
+      <w:rPr>
+        <w:rFonts w:ascii="Courier New" w:hAnsi="Courier New" w:cs="Courier New" w:hint="default"/>
+      </w:rPr>
+    </w:lvl>
+    <w:lvl w:ilvl="2" w:tplc="04090005" w:tentative="1">
+      <w:start w:val="1"/>
+      <w:numFmt w:val="bullet"/>
+      <w:lvlText w:val=""/>
+      <w:lvlJc w:val="left"/>
+      <w:pPr>
+        <w:ind w:left="1800" w:hanging="360"/>
+      </w:pPr>
+      <w:rPr>
+        <w:rFonts w:ascii="Wingdings" w:hAnsi="Wingdings" w:hint="default"/>
+      </w:rPr>
+    </w:lvl>
+    <w:lvl w:ilvl="3" w:tplc="04090001" w:tentative="1">
+      <w:start w:val="1"/>
+      <w:numFmt w:val="bullet"/>
+      <w:lvlText w:val=""/>
+      <w:lvlJc w:val="left"/>
+      <w:pPr>
+        <w:ind w:left="2520" w:hanging="360"/>
+      </w:pPr>
+      <w:rPr>
+        <w:rFonts w:ascii="Symbol" w:hAnsi="Symbol" w:hint="default"/>
+      </w:rPr>
+    </w:lvl>
+    <w:lvl w:ilvl="4" w:tplc="04090003" w:tentative="1">
+      <w:start w:val="1"/>
+      <w:numFmt w:val="bullet"/>
+      <w:lvlText w:val="o"/>
+      <w:lvlJc w:val="left"/>
+      <w:pPr>
+        <w:ind w:left="3240" w:hanging="360"/>
+      </w:pPr>
+      <w:rPr>
+        <w:rFonts w:ascii="Courier New" w:hAnsi="Courier New" w:cs="Courier New" w:hint="default"/>
+      </w:rPr>
+    </w:lvl>
+    <w:lvl w:ilvl="5" w:tplc="04090005" w:tentative="1">
+      <w:start w:val="1"/>
+      <w:numFmt w:val="bullet"/>
+      <w:lvlText w:val=""/>
+      <w:lvlJc w:val="left"/>
+      <w:pPr>
+        <w:ind w:left="3960" w:hanging="360"/>
+      </w:pPr>
+      <w:rPr>
+        <w:rFonts w:ascii="Wingdings" w:hAnsi="Wingdings" w:hint="default"/>
+      </w:rPr>
+    </w:lvl>
+    <w:lvl w:ilvl="6" w:tplc="04090001" w:tentative="1">
+      <w:start w:val="1"/>
+      <w:numFmt w:val="bullet"/>
+      <w:lvlText w:val=""/>
+      <w:lvlJc w:val="left"/>
+      <w:pPr>
+        <w:ind w:left="4680" w:hanging="360"/>
+      </w:pPr>
+      <w:rPr>
+        <w:rFonts w:ascii="Symbol" w:hAnsi="Symbol" w:hint="default"/>
+      </w:rPr>
+    </w:lvl>
+    <w:lvl w:ilvl="7" w:tplc="04090003" w:tentative="1">
+      <w:start w:val="1"/>
+      <w:numFmt w:val="bullet"/>
+      <w:lvlText w:val="o"/>
+      <w:lvlJc w:val="left"/>
+      <w:pPr>
+        <w:ind w:left="5400" w:hanging="360"/>
+      </w:pPr>
+      <w:rPr>
+        <w:rFonts w:ascii="Courier New" w:hAnsi="Courier New" w:cs="Courier New" w:hint="default"/>
+      </w:rPr>
+    </w:lvl>
+    <w:lvl w:ilvl="8" w:tplc="04090005" w:tentative="1">
+      <w:start w:val="1"/>
+      <w:numFmt w:val="bullet"/>
+      <w:lvlText w:val=""/>
+      <w:lvlJc w:val="left"/>
+      <w:pPr>
+        <w:ind w:left="6120" w:hanging="360"/>
+      </w:pPr>
+      <w:rPr>
+        <w:rFonts w:ascii="Wingdings" w:hAnsi="Wingdings" w:hint="default"/>
+      </w:rPr>
+    </w:lvl>
+  </w:abstractNum>
+  <w:abstractNum w:abstractNumId="3" w15:restartNumberingAfterBreak="0">
     <w:nsid w:val="70386B3E"/>
     <w:multiLevelType w:val="hybridMultilevel"/>
     <w:tmpl w:val="E146EF9A"/>
@@ -2118,7 +2306,7 @@
       </w:rPr>
     </w:lvl>
   </w:abstractNum>
-  <w:abstractNum w:abstractNumId="3" w15:restartNumberingAfterBreak="0">
+  <w:abstractNum w:abstractNumId="4" w15:restartNumberingAfterBreak="0">
     <w:nsid w:val="70886B8D"/>
     <w:multiLevelType w:val="hybridMultilevel"/>
     <w:tmpl w:val="9FD08228"/>
@@ -2231,7 +2419,7 @@
       </w:rPr>
     </w:lvl>
   </w:abstractNum>
-  <w:abstractNum w:abstractNumId="4" w15:restartNumberingAfterBreak="0">
+  <w:abstractNum w:abstractNumId="5" w15:restartNumberingAfterBreak="0">
     <w:nsid w:val="711D4563"/>
     <w:multiLevelType w:val="hybridMultilevel"/>
     <w:tmpl w:val="712E840A"/>
@@ -2344,7 +2532,7 @@
       </w:rPr>
     </w:lvl>
   </w:abstractNum>
-  <w:abstractNum w:abstractNumId="5" w15:restartNumberingAfterBreak="0">
+  <w:abstractNum w:abstractNumId="6" w15:restartNumberingAfterBreak="0">
     <w:nsid w:val="7B007240"/>
     <w:multiLevelType w:val="hybridMultilevel"/>
     <w:tmpl w:val="9F2AA172"/>
@@ -2464,16 +2652,19 @@
     <w:abstractNumId w:val="0"/>
   </w:num>
   <w:num w:numId="3">
+    <w:abstractNumId w:val="5"/>
+  </w:num>
+  <w:num w:numId="4">
+    <w:abstractNumId w:val="3"/>
+  </w:num>
+  <w:num w:numId="5">
     <w:abstractNumId w:val="4"/>
   </w:num>
-  <w:num w:numId="4">
+  <w:num w:numId="6">
+    <w:abstractNumId w:val="6"/>
+  </w:num>
+  <w:num w:numId="7">
     <w:abstractNumId w:val="2"/>
-  </w:num>
-  <w:num w:numId="5">
-    <w:abstractNumId w:val="3"/>
-  </w:num>
-  <w:num w:numId="6">
-    <w:abstractNumId w:val="5"/>
   </w:num>
 </w:numbering>
 </file>
